--- a/Lab 3/Lab Report 3.docx
+++ b/Lab 3/Lab Report 3.docx
@@ -218,8 +218,10 @@
         </w:numPr>
       </w:pPr>
       <w:r>
-        <w:t>We added a product key in order to allow access to the users.</w:t>
-      </w:r>
+        <w:t>We had to go through the server manager and go to the remote desktop folder and allow access to for our users to the remote desktop.</w:t>
+      </w:r>
+      <w:bookmarkStart w:id="0" w:name="_GoBack"/>
+      <w:bookmarkEnd w:id="0"/>
     </w:p>
     <w:p>
       <w:pPr>
@@ -347,8 +349,22 @@
       <w:r>
         <w:t xml:space="preserve">Windows took a while for my group, which was a setback, but once it was done, we were able to get things done. I expected things to go wrong when trying to log in as a user, but we were able to on our first try. This was the first lab where we didn’t have a ton of little problems setting us back, but instead installations seemed to take the most time. </w:t>
       </w:r>
-      <w:bookmarkStart w:id="0" w:name="_GoBack"/>
-      <w:bookmarkEnd w:id="0"/>
+    </w:p>
+    <w:p/>
+    <w:p>
+      <w:r>
+        <w:t>Link to github:</w:t>
+      </w:r>
+    </w:p>
+    <w:p>
+      <w:hyperlink r:id="rId5" w:history="1">
+        <w:r>
+          <w:rPr>
+            <w:rStyle w:val="Hyperlink"/>
+          </w:rPr>
+          <w:t>https://github.com/jtylerzamecnik/SysAdmin/tree/master/Lab%203</w:t>
+        </w:r>
+      </w:hyperlink>
     </w:p>
     <w:sectPr>
       <w:pgSz w:w="12240" w:h="15840"/>
@@ -1100,6 +1116,18 @@
       <w:contextualSpacing/>
     </w:pPr>
   </w:style>
+  <w:style w:type="character" w:styleId="Hyperlink">
+    <w:name w:val="Hyperlink"/>
+    <w:basedOn w:val="DefaultParagraphFont"/>
+    <w:uiPriority w:val="99"/>
+    <w:semiHidden/>
+    <w:unhideWhenUsed/>
+    <w:rsid w:val="005C3E9C"/>
+    <w:rPr>
+      <w:color w:val="0000FF"/>
+      <w:u w:val="single"/>
+    </w:rPr>
+  </w:style>
 </w:styles>
 </file>
 
